--- a/reports/Student4/D01/Planning and Progress Report Student #4.docx
+++ b/reports/Student4/D01/Planning and Progress Report Student #4.docx
@@ -1,6 +1,6 @@
 
 <file path=word/document.xml><?xml version="1.0" encoding="utf-8"?>
-<w:document xmlns:wpc="http://schemas.microsoft.com/office/word/2010/wordprocessingCanvas" xmlns:cx="http://schemas.microsoft.com/office/drawing/2014/chartex" xmlns:cx1="http://schemas.microsoft.com/office/drawing/2015/9/8/chartex" xmlns:cx2="http://schemas.microsoft.com/office/drawing/2015/10/21/chartex" xmlns:cx3="http://schemas.microsoft.com/office/drawing/2016/5/9/chartex" xmlns:cx4="http://schemas.microsoft.com/office/drawing/2016/5/10/chartex" xmlns:cx5="http://schemas.microsoft.com/office/drawing/2016/5/11/chartex" xmlns:cx6="http://schemas.microsoft.com/office/drawing/2016/5/12/chartex" xmlns:cx7="http://schemas.microsoft.com/office/drawing/2016/5/13/chartex" xmlns:cx8="http://schemas.microsoft.com/office/drawing/2016/5/14/chartex" xmlns:mc="http://schemas.openxmlformats.org/markup-compatibility/2006" xmlns:aink="http://schemas.microsoft.com/office/drawing/2016/ink" xmlns:am3d="http://schemas.microsoft.com/office/drawing/2017/model3d" xmlns:o="urn:schemas-microsoft-com:office:office" xmlns:oel="http://schemas.microsoft.com/office/2019/extlst" xmlns:r="http://schemas.openxmlformats.org/officeDocument/2006/relationships" xmlns:m="http://schemas.openxmlformats.org/officeDocument/2006/math" xmlns:v="urn:schemas-microsoft-com:vml" xmlns:wp14="http://schemas.microsoft.com/office/word/2010/wordprocessingDrawing" xmlns:wp="http://schemas.openxmlformats.org/drawingml/2006/wordprocessingDrawing" xmlns:w10="urn:schemas-microsoft-com:office:word" xmlns:w="http://schemas.openxmlformats.org/wordprocessingml/2006/main" xmlns:w14="http://schemas.microsoft.com/office/word/2010/wordml" xmlns:w15="http://schemas.microsoft.com/office/word/2012/wordml" xmlns:w16cex="http://schemas.microsoft.com/office/word/2018/wordml/cex" xmlns:w16cid="http://schemas.microsoft.com/office/word/2016/wordml/cid" xmlns:w16="http://schemas.microsoft.com/office/word/2018/wordml" xmlns:w16sdtdh="http://schemas.microsoft.com/office/word/2020/wordml/sdtdatahash" xmlns:w16se="http://schemas.microsoft.com/office/word/2015/wordml/symex" xmlns:wpg="http://schemas.microsoft.com/office/word/2010/wordprocessingGroup" xmlns:wpi="http://schemas.microsoft.com/office/word/2010/wordprocessingInk" xmlns:wne="http://schemas.microsoft.com/office/word/2006/wordml" xmlns:wps="http://schemas.microsoft.com/office/word/2010/wordprocessingShape" mc:Ignorable="w14 w15 w16se w16cid w16 w16cex w16sdtdh wp14">
+<w:document xmlns:wpc="http://schemas.microsoft.com/office/word/2010/wordprocessingCanvas" xmlns:cx="http://schemas.microsoft.com/office/drawing/2014/chartex" xmlns:cx1="http://schemas.microsoft.com/office/drawing/2015/9/8/chartex" xmlns:cx2="http://schemas.microsoft.com/office/drawing/2015/10/21/chartex" xmlns:cx3="http://schemas.microsoft.com/office/drawing/2016/5/9/chartex" xmlns:cx4="http://schemas.microsoft.com/office/drawing/2016/5/10/chartex" xmlns:cx5="http://schemas.microsoft.com/office/drawing/2016/5/11/chartex" xmlns:cx6="http://schemas.microsoft.com/office/drawing/2016/5/12/chartex" xmlns:cx7="http://schemas.microsoft.com/office/drawing/2016/5/13/chartex" xmlns:cx8="http://schemas.microsoft.com/office/drawing/2016/5/14/chartex" xmlns:mc="http://schemas.openxmlformats.org/markup-compatibility/2006" xmlns:aink="http://schemas.microsoft.com/office/drawing/2016/ink" xmlns:am3d="http://schemas.microsoft.com/office/drawing/2017/model3d" xmlns:o="urn:schemas-microsoft-com:office:office" xmlns:oel="http://schemas.microsoft.com/office/2019/extlst" xmlns:r="http://schemas.openxmlformats.org/officeDocument/2006/relationships" xmlns:m="http://schemas.openxmlformats.org/officeDocument/2006/math" xmlns:v="urn:schemas-microsoft-com:vml" xmlns:wp14="http://schemas.microsoft.com/office/word/2010/wordprocessingDrawing" xmlns:wp="http://schemas.openxmlformats.org/drawingml/2006/wordprocessingDrawing" xmlns:w10="urn:schemas-microsoft-com:office:word" xmlns:w="http://schemas.openxmlformats.org/wordprocessingml/2006/main" xmlns:w14="http://schemas.microsoft.com/office/word/2010/wordml" xmlns:w15="http://schemas.microsoft.com/office/word/2012/wordml" xmlns:w16cex="http://schemas.microsoft.com/office/word/2018/wordml/cex" xmlns:w16cid="http://schemas.microsoft.com/office/word/2016/wordml/cid" xmlns:w16="http://schemas.microsoft.com/office/word/2018/wordml" xmlns:w16du="http://schemas.microsoft.com/office/word/2023/wordml/word16du" xmlns:w16sdtdh="http://schemas.microsoft.com/office/word/2020/wordml/sdtdatahash" xmlns:w16se="http://schemas.microsoft.com/office/word/2015/wordml/symex" xmlns:wpg="http://schemas.microsoft.com/office/word/2010/wordprocessingGroup" xmlns:wpi="http://schemas.microsoft.com/office/word/2010/wordprocessingInk" xmlns:wne="http://schemas.microsoft.com/office/word/2006/wordml" xmlns:wps="http://schemas.microsoft.com/office/word/2010/wordprocessingShape" mc:Ignorable="w14 w15 w16se w16cid w16 w16cex w16sdtdh w16du wp14">
   <w:body>
     <w:p>
       <w:pPr>
@@ -390,6 +390,79 @@
           </w:p>
         </w:tc>
       </w:tr>
+      <w:tr>
+        <w:trPr>
+          <w:trHeight w:val="300"/>
+        </w:trPr>
+        <w:tc>
+          <w:tcPr>
+            <w:tcW w:w="2970" w:type="dxa"/>
+            <w:tcBorders>
+              <w:top w:val="single" w:sz="6" w:space="0" w:color="000000"/>
+              <w:left w:val="single" w:sz="6" w:space="0" w:color="000000"/>
+              <w:bottom w:val="single" w:sz="6" w:space="0" w:color="000000"/>
+              <w:right w:val="single" w:sz="6" w:space="0" w:color="000000"/>
+            </w:tcBorders>
+            <w:shd w:val="clear" w:color="auto" w:fill="auto"/>
+          </w:tcPr>
+          <w:p>
+            <w:pPr>
+              <w:spacing w:after="0" w:line="240" w:lineRule="auto"/>
+              <w:jc w:val="center"/>
+              <w:textAlignment w:val="baseline"/>
+              <w:rPr>
+                <w:rFonts w:ascii="Aptos" w:eastAsia="Times New Roman" w:hAnsi="Aptos" w:cs="Times New Roman"/>
+                <w:sz w:val="24"/>
+                <w:szCs w:val="24"/>
+                <w:lang w:val="en-US" w:eastAsia="es-ES"/>
+              </w:rPr>
+            </w:pPr>
+            <w:r>
+              <w:rPr>
+                <w:rFonts w:ascii="Aptos" w:eastAsia="Times New Roman" w:hAnsi="Aptos" w:cs="Times New Roman"/>
+                <w:sz w:val="24"/>
+                <w:szCs w:val="24"/>
+                <w:lang w:val="en-US" w:eastAsia="es-ES"/>
+              </w:rPr>
+              <w:t>20/10/2024</w:t>
+            </w:r>
+          </w:p>
+        </w:tc>
+        <w:tc>
+          <w:tcPr>
+            <w:tcW w:w="2970" w:type="dxa"/>
+            <w:tcBorders>
+              <w:top w:val="single" w:sz="6" w:space="0" w:color="000000"/>
+              <w:left w:val="single" w:sz="6" w:space="0" w:color="000000"/>
+              <w:bottom w:val="single" w:sz="6" w:space="0" w:color="000000"/>
+              <w:right w:val="single" w:sz="6" w:space="0" w:color="000000"/>
+            </w:tcBorders>
+            <w:shd w:val="clear" w:color="auto" w:fill="auto"/>
+          </w:tcPr>
+          <w:p>
+            <w:pPr>
+              <w:spacing w:after="0" w:line="240" w:lineRule="auto"/>
+              <w:jc w:val="center"/>
+              <w:textAlignment w:val="baseline"/>
+              <w:rPr>
+                <w:rFonts w:ascii="Aptos" w:eastAsia="Times New Roman" w:hAnsi="Aptos" w:cs="Times New Roman"/>
+                <w:sz w:val="24"/>
+                <w:szCs w:val="24"/>
+                <w:lang w:val="en-US" w:eastAsia="es-ES"/>
+              </w:rPr>
+            </w:pPr>
+            <w:r>
+              <w:rPr>
+                <w:rFonts w:ascii="Aptos" w:eastAsia="Times New Roman" w:hAnsi="Aptos" w:cs="Times New Roman"/>
+                <w:sz w:val="24"/>
+                <w:szCs w:val="24"/>
+                <w:lang w:val="en-US" w:eastAsia="es-ES"/>
+              </w:rPr>
+              <w:t>V2.0</w:t>
+            </w:r>
+          </w:p>
+        </w:tc>
+      </w:tr>
     </w:tbl>
     <w:p>
       <w:pPr>
@@ -1245,6 +1318,7 @@
           <w:docPartUnique/>
         </w:docPartObj>
       </w:sdtPr>
+      <w:sdtEndPr/>
       <w:sdtContent>
         <w:p>
           <w:pPr>
@@ -3542,34 +3616,17 @@
           </w:tcPr>
           <w:p>
             <w:pPr>
-              <w:spacing w:after="0" w:line="240" w:lineRule="auto"/>
               <w:jc w:val="center"/>
               <w:rPr>
                 <w:rFonts w:ascii="Arial" w:eastAsia="Aptos" w:hAnsi="Arial" w:cs="Arial"/>
               </w:rPr>
             </w:pPr>
-            <w:proofErr w:type="spellStart"/>
             <w:r>
               <w:rPr>
                 <w:rFonts w:ascii="Arial" w:eastAsia="Aptos" w:hAnsi="Arial" w:cs="Arial"/>
               </w:rPr>
-              <w:t>Revision</w:t>
-            </w:r>
-            <w:proofErr w:type="spellEnd"/>
-            <w:r>
-              <w:rPr>
-                <w:rFonts w:ascii="Arial" w:eastAsia="Aptos" w:hAnsi="Arial" w:cs="Arial"/>
-              </w:rPr>
-              <w:t xml:space="preserve"> </w:t>
-            </w:r>
-            <w:proofErr w:type="spellStart"/>
-            <w:r>
-              <w:rPr>
-                <w:rFonts w:ascii="Arial" w:eastAsia="Aptos" w:hAnsi="Arial" w:cs="Arial"/>
-              </w:rPr>
-              <w:t>Number</w:t>
-            </w:r>
-            <w:proofErr w:type="spellEnd"/>
+              <w:t>Revision Number</w:t>
+            </w:r>
           </w:p>
         </w:tc>
         <w:tc>
@@ -3764,6 +3821,12 @@
                 <w:rFonts w:ascii="Arial" w:eastAsia="Aptos" w:hAnsi="Arial" w:cs="Arial"/>
               </w:rPr>
             </w:pPr>
+            <w:r>
+              <w:rPr>
+                <w:rFonts w:ascii="Arial" w:eastAsia="Aptos" w:hAnsi="Arial" w:cs="Arial"/>
+              </w:rPr>
+              <w:t>v2r0</w:t>
+            </w:r>
           </w:p>
         </w:tc>
         <w:tc>
@@ -3789,6 +3852,12 @@
                 <w:rFonts w:ascii="Arial" w:eastAsia="Aptos" w:hAnsi="Arial" w:cs="Arial"/>
               </w:rPr>
             </w:pPr>
+            <w:r>
+              <w:rPr>
+                <w:rFonts w:ascii="Arial" w:eastAsia="Aptos" w:hAnsi="Arial" w:cs="Arial"/>
+              </w:rPr>
+              <w:t>20/10/2024</w:t>
+            </w:r>
           </w:p>
         </w:tc>
         <w:tc>
@@ -3813,6 +3882,12 @@
                 <w:rFonts w:ascii="Arial" w:eastAsia="Aptos" w:hAnsi="Arial" w:cs="Arial"/>
               </w:rPr>
             </w:pPr>
+            <w:r>
+              <w:rPr>
+                <w:rFonts w:ascii="Arial" w:eastAsia="Aptos" w:hAnsi="Arial" w:cs="Arial"/>
+              </w:rPr>
+              <w:t>Last version</w:t>
+            </w:r>
           </w:p>
         </w:tc>
       </w:tr>
@@ -4394,7 +4469,7 @@
     <w:tbl>
       <w:tblPr>
         <w:tblStyle w:val="Tablaconcuadrcula"/>
-        <w:tblW w:w="0" w:type="auto"/>
+        <w:tblW w:w="9360" w:type="dxa"/>
         <w:tblInd w:w="0" w:type="dxa"/>
         <w:tblLayout w:type="fixed"/>
         <w:tblLook w:val="06A0" w:firstRow="1" w:lastRow="0" w:firstColumn="1" w:lastColumn="0" w:noHBand="1" w:noVBand="1"/>
@@ -4595,7 +4670,6 @@
               <w:rPr>
                 <w:rFonts w:ascii="Arial" w:hAnsi="Arial" w:cs="Arial"/>
               </w:rPr>
-              <w:lastRenderedPageBreak/>
               <w:t>#</w:t>
             </w:r>
             <w:r>
@@ -5068,6 +5142,161 @@
                 <w:rFonts w:ascii="Arial" w:hAnsi="Arial" w:cs="Arial"/>
               </w:rPr>
               <w:t xml:space="preserve"> minutes</w:t>
+            </w:r>
+          </w:p>
+        </w:tc>
+        <w:tc>
+          <w:tcPr>
+            <w:tcW w:w="1560" w:type="dxa"/>
+            <w:tcBorders>
+              <w:top w:val="single" w:sz="4" w:space="0" w:color="000000" w:themeColor="text1"/>
+              <w:left w:val="single" w:sz="4" w:space="0" w:color="000000" w:themeColor="text1"/>
+              <w:bottom w:val="single" w:sz="4" w:space="0" w:color="000000" w:themeColor="text1"/>
+              <w:right w:val="single" w:sz="4" w:space="0" w:color="000000" w:themeColor="text1"/>
+            </w:tcBorders>
+          </w:tcPr>
+          <w:p>
+            <w:pPr>
+              <w:rPr>
+                <w:rFonts w:ascii="Arial" w:hAnsi="Arial" w:cs="Arial"/>
+              </w:rPr>
+            </w:pPr>
+            <w:r>
+              <w:rPr>
+                <w:rFonts w:ascii="Arial" w:hAnsi="Arial" w:cs="Arial"/>
+              </w:rPr>
+              <w:t>10 minutes</w:t>
+            </w:r>
+          </w:p>
+        </w:tc>
+      </w:tr>
+      <w:tr>
+        <w:trPr>
+          <w:trHeight w:val="742"/>
+        </w:trPr>
+        <w:tc>
+          <w:tcPr>
+            <w:tcW w:w="1560" w:type="dxa"/>
+            <w:tcBorders>
+              <w:top w:val="single" w:sz="4" w:space="0" w:color="000000" w:themeColor="text1"/>
+              <w:left w:val="single" w:sz="4" w:space="0" w:color="000000" w:themeColor="text1"/>
+              <w:bottom w:val="single" w:sz="4" w:space="0" w:color="000000" w:themeColor="text1"/>
+              <w:right w:val="single" w:sz="4" w:space="0" w:color="000000" w:themeColor="text1"/>
+            </w:tcBorders>
+          </w:tcPr>
+          <w:p>
+            <w:pPr>
+              <w:rPr>
+                <w:rFonts w:ascii="Arial" w:hAnsi="Arial" w:cs="Arial"/>
+              </w:rPr>
+            </w:pPr>
+            <w:r>
+              <w:rPr>
+                <w:rFonts w:ascii="Arial" w:hAnsi="Arial" w:cs="Arial"/>
+              </w:rPr>
+              <w:t>-</w:t>
+            </w:r>
+          </w:p>
+        </w:tc>
+        <w:tc>
+          <w:tcPr>
+            <w:tcW w:w="1560" w:type="dxa"/>
+            <w:tcBorders>
+              <w:top w:val="single" w:sz="4" w:space="0" w:color="000000" w:themeColor="text1"/>
+              <w:left w:val="single" w:sz="4" w:space="0" w:color="000000" w:themeColor="text1"/>
+              <w:bottom w:val="single" w:sz="4" w:space="0" w:color="000000" w:themeColor="text1"/>
+              <w:right w:val="single" w:sz="4" w:space="0" w:color="000000" w:themeColor="text1"/>
+            </w:tcBorders>
+          </w:tcPr>
+          <w:p>
+            <w:pPr>
+              <w:rPr>
+                <w:rFonts w:ascii="Arial" w:hAnsi="Arial" w:cs="Arial"/>
+              </w:rPr>
+            </w:pPr>
+            <w:r>
+              <w:rPr>
+                <w:rFonts w:ascii="Arial" w:hAnsi="Arial" w:cs="Arial"/>
+              </w:rPr>
+              <w:t>A</w:t>
+            </w:r>
+            <w:r>
+              <w:rPr>
+                <w:rFonts w:ascii="Arial" w:hAnsi="Arial" w:cs="Arial"/>
+              </w:rPr>
+              <w:t>nalyze errors</w:t>
+            </w:r>
+          </w:p>
+        </w:tc>
+        <w:tc>
+          <w:tcPr>
+            <w:tcW w:w="1560" w:type="dxa"/>
+            <w:tcBorders>
+              <w:top w:val="single" w:sz="4" w:space="0" w:color="000000" w:themeColor="text1"/>
+              <w:left w:val="single" w:sz="4" w:space="0" w:color="000000" w:themeColor="text1"/>
+              <w:bottom w:val="single" w:sz="4" w:space="0" w:color="000000" w:themeColor="text1"/>
+              <w:right w:val="single" w:sz="4" w:space="0" w:color="000000" w:themeColor="text1"/>
+            </w:tcBorders>
+          </w:tcPr>
+          <w:p>
+            <w:pPr>
+              <w:rPr>
+                <w:rFonts w:ascii="Arial" w:hAnsi="Arial" w:cs="Arial"/>
+              </w:rPr>
+            </w:pPr>
+            <w:r>
+              <w:rPr>
+                <w:rFonts w:ascii="Arial" w:hAnsi="Arial" w:cs="Arial"/>
+              </w:rPr>
+              <w:t xml:space="preserve">Check errors </w:t>
+            </w:r>
+          </w:p>
+        </w:tc>
+        <w:tc>
+          <w:tcPr>
+            <w:tcW w:w="1560" w:type="dxa"/>
+            <w:tcBorders>
+              <w:top w:val="single" w:sz="4" w:space="0" w:color="000000" w:themeColor="text1"/>
+              <w:left w:val="single" w:sz="4" w:space="0" w:color="000000" w:themeColor="text1"/>
+              <w:bottom w:val="single" w:sz="4" w:space="0" w:color="000000" w:themeColor="text1"/>
+              <w:right w:val="single" w:sz="4" w:space="0" w:color="000000" w:themeColor="text1"/>
+            </w:tcBorders>
+          </w:tcPr>
+          <w:p>
+            <w:pPr>
+              <w:rPr>
+                <w:rFonts w:ascii="Arial" w:hAnsi="Arial" w:cs="Arial"/>
+              </w:rPr>
+            </w:pPr>
+            <w:r>
+              <w:rPr>
+                <w:rFonts w:ascii="Arial" w:hAnsi="Arial" w:cs="Arial"/>
+              </w:rPr>
+              <w:t>Miggonort1-Developer</w:t>
+            </w:r>
+          </w:p>
+        </w:tc>
+        <w:tc>
+          <w:tcPr>
+            <w:tcW w:w="1560" w:type="dxa"/>
+            <w:tcBorders>
+              <w:top w:val="single" w:sz="4" w:space="0" w:color="000000" w:themeColor="text1"/>
+              <w:left w:val="single" w:sz="4" w:space="0" w:color="000000" w:themeColor="text1"/>
+              <w:bottom w:val="single" w:sz="4" w:space="0" w:color="000000" w:themeColor="text1"/>
+              <w:right w:val="single" w:sz="4" w:space="0" w:color="000000" w:themeColor="text1"/>
+            </w:tcBorders>
+          </w:tcPr>
+          <w:p>
+            <w:pPr>
+              <w:rPr>
+                <w:rFonts w:ascii="Arial" w:hAnsi="Arial" w:cs="Arial"/>
+              </w:rPr>
+            </w:pPr>
+            <w:r>
+              <w:rPr>
+                <w:rFonts w:ascii="Arial" w:hAnsi="Arial" w:cs="Arial"/>
+              </w:rPr>
+              <w:t>10 minutes</w:t>
             </w:r>
           </w:p>
         </w:tc>
@@ -5162,6 +5391,7 @@
             <w:r>
               <w:rPr>
                 <w:rFonts w:ascii="Arial" w:hAnsi="Arial" w:cs="Arial"/>
+                <w:noProof/>
               </w:rPr>
               <w:drawing>
                 <wp:inline distT="0" distB="0" distL="0" distR="0" wp14:anchorId="77FBCEB8" wp14:editId="12367257">
@@ -5221,6 +5451,7 @@
             <w:r>
               <w:rPr>
                 <w:rFonts w:ascii="Arial" w:hAnsi="Arial" w:cs="Arial"/>
+                <w:noProof/>
               </w:rPr>
               <w:drawing>
                 <wp:inline distT="0" distB="0" distL="0" distR="0" wp14:anchorId="0948C601" wp14:editId="47E0D58D">
@@ -5280,6 +5511,7 @@
             <w:r>
               <w:rPr>
                 <w:rFonts w:ascii="Arial" w:hAnsi="Arial" w:cs="Arial"/>
+                <w:noProof/>
               </w:rPr>
               <w:drawing>
                 <wp:inline distT="0" distB="0" distL="0" distR="0" wp14:anchorId="0B2ACBDA" wp14:editId="03DB1D4D">
@@ -5399,47 +5631,16 @@
           </w:tcPr>
           <w:p>
             <w:pPr>
-              <w:spacing w:after="0" w:line="240" w:lineRule="auto"/>
               <w:rPr>
                 <w:rFonts w:ascii="Arial" w:hAnsi="Arial" w:cs="Arial"/>
               </w:rPr>
             </w:pPr>
-            <w:proofErr w:type="gramStart"/>
-            <w:r>
-              <w:rPr>
-                <w:rFonts w:ascii="Arial" w:hAnsi="Arial" w:cs="Arial"/>
-              </w:rPr>
-              <w:t>Total</w:t>
-            </w:r>
-            <w:proofErr w:type="gramEnd"/>
-            <w:r>
-              <w:rPr>
-                <w:rFonts w:ascii="Arial" w:hAnsi="Arial" w:cs="Arial"/>
-              </w:rPr>
-              <w:t xml:space="preserve"> </w:t>
-            </w:r>
-            <w:proofErr w:type="spellStart"/>
-            <w:r>
-              <w:rPr>
-                <w:rFonts w:ascii="Arial" w:hAnsi="Arial" w:cs="Arial"/>
-              </w:rPr>
-              <w:t>estimated</w:t>
-            </w:r>
-            <w:proofErr w:type="spellEnd"/>
-            <w:r>
-              <w:rPr>
-                <w:rFonts w:ascii="Arial" w:hAnsi="Arial" w:cs="Arial"/>
-              </w:rPr>
-              <w:t xml:space="preserve"> </w:t>
-            </w:r>
-            <w:proofErr w:type="spellStart"/>
-            <w:r>
-              <w:rPr>
-                <w:rFonts w:ascii="Arial" w:hAnsi="Arial" w:cs="Arial"/>
-              </w:rPr>
-              <w:t>cost</w:t>
-            </w:r>
-            <w:proofErr w:type="spellEnd"/>
+            <w:r>
+              <w:rPr>
+                <w:rFonts w:ascii="Arial" w:hAnsi="Arial" w:cs="Arial"/>
+              </w:rPr>
+              <w:t>Total estimated cost</w:t>
+            </w:r>
           </w:p>
         </w:tc>
         <w:tc>
@@ -5493,7 +5694,13 @@
               <w:rPr>
                 <w:rFonts w:ascii="Arial" w:hAnsi="Arial" w:cs="Arial"/>
               </w:rPr>
-              <w:t>10</w:t>
+              <w:t>1</w:t>
+            </w:r>
+            <w:r>
+              <w:rPr>
+                <w:rFonts w:ascii="Arial" w:hAnsi="Arial" w:cs="Arial"/>
+              </w:rPr>
+              <w:t>2</w:t>
             </w:r>
             <w:r>
               <w:rPr>
@@ -5524,7 +5731,13 @@
               <w:rPr>
                 <w:rFonts w:ascii="Arial" w:hAnsi="Arial" w:cs="Arial"/>
               </w:rPr>
-              <w:t>10</w:t>
+              <w:t>1</w:t>
+            </w:r>
+            <w:r>
+              <w:rPr>
+                <w:rFonts w:ascii="Arial" w:hAnsi="Arial" w:cs="Arial"/>
+              </w:rPr>
+              <w:t>2</w:t>
             </w:r>
             <w:r>
               <w:rPr>
@@ -5635,7 +5848,6 @@
         <w:rPr>
           <w:rFonts w:ascii="Arial" w:hAnsi="Arial" w:cs="Arial"/>
         </w:rPr>
-        <w:lastRenderedPageBreak/>
         <w:t>Bibliography</w:t>
       </w:r>
       <w:bookmarkEnd w:id="9"/>
@@ -5691,7 +5903,7 @@
 </file>
 
 <file path=word/numbering.xml><?xml version="1.0" encoding="utf-8"?>
-<w:numbering xmlns:wpc="http://schemas.microsoft.com/office/word/2010/wordprocessingCanvas" xmlns:cx="http://schemas.microsoft.com/office/drawing/2014/chartex" xmlns:cx1="http://schemas.microsoft.com/office/drawing/2015/9/8/chartex" xmlns:cx2="http://schemas.microsoft.com/office/drawing/2015/10/21/chartex" xmlns:cx3="http://schemas.microsoft.com/office/drawing/2016/5/9/chartex" xmlns:cx4="http://schemas.microsoft.com/office/drawing/2016/5/10/chartex" xmlns:cx5="http://schemas.microsoft.com/office/drawing/2016/5/11/chartex" xmlns:cx6="http://schemas.microsoft.com/office/drawing/2016/5/12/chartex" xmlns:cx7="http://schemas.microsoft.com/office/drawing/2016/5/13/chartex" xmlns:cx8="http://schemas.microsoft.com/office/drawing/2016/5/14/chartex" xmlns:mc="http://schemas.openxmlformats.org/markup-compatibility/2006" xmlns:aink="http://schemas.microsoft.com/office/drawing/2016/ink" xmlns:am3d="http://schemas.microsoft.com/office/drawing/2017/model3d" xmlns:o="urn:schemas-microsoft-com:office:office" xmlns:oel="http://schemas.microsoft.com/office/2019/extlst" xmlns:r="http://schemas.openxmlformats.org/officeDocument/2006/relationships" xmlns:m="http://schemas.openxmlformats.org/officeDocument/2006/math" xmlns:v="urn:schemas-microsoft-com:vml" xmlns:wp14="http://schemas.microsoft.com/office/word/2010/wordprocessingDrawing" xmlns:wp="http://schemas.openxmlformats.org/drawingml/2006/wordprocessingDrawing" xmlns:w10="urn:schemas-microsoft-com:office:word" xmlns:w="http://schemas.openxmlformats.org/wordprocessingml/2006/main" xmlns:w14="http://schemas.microsoft.com/office/word/2010/wordml" xmlns:w15="http://schemas.microsoft.com/office/word/2012/wordml" xmlns:w16cex="http://schemas.microsoft.com/office/word/2018/wordml/cex" xmlns:w16cid="http://schemas.microsoft.com/office/word/2016/wordml/cid" xmlns:w16="http://schemas.microsoft.com/office/word/2018/wordml" xmlns:w16sdtdh="http://schemas.microsoft.com/office/word/2020/wordml/sdtdatahash" xmlns:w16se="http://schemas.microsoft.com/office/word/2015/wordml/symex" xmlns:wpg="http://schemas.microsoft.com/office/word/2010/wordprocessingGroup" xmlns:wpi="http://schemas.microsoft.com/office/word/2010/wordprocessingInk" xmlns:wne="http://schemas.microsoft.com/office/word/2006/wordml" xmlns:wps="http://schemas.microsoft.com/office/word/2010/wordprocessingShape" mc:Ignorable="w14 w15 w16se w16cid w16 w16cex w16sdtdh wp14">
+<w:numbering xmlns:wpc="http://schemas.microsoft.com/office/word/2010/wordprocessingCanvas" xmlns:cx="http://schemas.microsoft.com/office/drawing/2014/chartex" xmlns:cx1="http://schemas.microsoft.com/office/drawing/2015/9/8/chartex" xmlns:cx2="http://schemas.microsoft.com/office/drawing/2015/10/21/chartex" xmlns:cx3="http://schemas.microsoft.com/office/drawing/2016/5/9/chartex" xmlns:cx4="http://schemas.microsoft.com/office/drawing/2016/5/10/chartex" xmlns:cx5="http://schemas.microsoft.com/office/drawing/2016/5/11/chartex" xmlns:cx6="http://schemas.microsoft.com/office/drawing/2016/5/12/chartex" xmlns:cx7="http://schemas.microsoft.com/office/drawing/2016/5/13/chartex" xmlns:cx8="http://schemas.microsoft.com/office/drawing/2016/5/14/chartex" xmlns:mc="http://schemas.openxmlformats.org/markup-compatibility/2006" xmlns:aink="http://schemas.microsoft.com/office/drawing/2016/ink" xmlns:am3d="http://schemas.microsoft.com/office/drawing/2017/model3d" xmlns:o="urn:schemas-microsoft-com:office:office" xmlns:oel="http://schemas.microsoft.com/office/2019/extlst" xmlns:r="http://schemas.openxmlformats.org/officeDocument/2006/relationships" xmlns:m="http://schemas.openxmlformats.org/officeDocument/2006/math" xmlns:v="urn:schemas-microsoft-com:vml" xmlns:wp14="http://schemas.microsoft.com/office/word/2010/wordprocessingDrawing" xmlns:wp="http://schemas.openxmlformats.org/drawingml/2006/wordprocessingDrawing" xmlns:w10="urn:schemas-microsoft-com:office:word" xmlns:w="http://schemas.openxmlformats.org/wordprocessingml/2006/main" xmlns:w14="http://schemas.microsoft.com/office/word/2010/wordml" xmlns:w15="http://schemas.microsoft.com/office/word/2012/wordml" xmlns:w16cex="http://schemas.microsoft.com/office/word/2018/wordml/cex" xmlns:w16cid="http://schemas.microsoft.com/office/word/2016/wordml/cid" xmlns:w16="http://schemas.microsoft.com/office/word/2018/wordml" xmlns:w16du="http://schemas.microsoft.com/office/word/2023/wordml/word16du" xmlns:w16sdtdh="http://schemas.microsoft.com/office/word/2020/wordml/sdtdatahash" xmlns:w16se="http://schemas.microsoft.com/office/word/2015/wordml/symex" xmlns:wpg="http://schemas.microsoft.com/office/word/2010/wordprocessingGroup" xmlns:wpi="http://schemas.microsoft.com/office/word/2010/wordprocessingInk" xmlns:wne="http://schemas.microsoft.com/office/word/2006/wordml" xmlns:wps="http://schemas.microsoft.com/office/word/2010/wordprocessingShape" mc:Ignorable="w14 w15 w16se w16cid w16 w16cex w16sdtdh w16du wp14">
   <w:abstractNum w:abstractNumId="0" w15:restartNumberingAfterBreak="0">
     <w:nsid w:val="1E36012F"/>
     <w:multiLevelType w:val="hybridMultilevel"/>
@@ -6259,69 +6471,24 @@
   </w:abstractNum>
   <w:num w:numId="1" w16cid:durableId="1339967247">
     <w:abstractNumId w:val="1"/>
-    <w:lvlOverride w:ilvl="0"/>
-    <w:lvlOverride w:ilvl="1"/>
-    <w:lvlOverride w:ilvl="2"/>
-    <w:lvlOverride w:ilvl="3"/>
-    <w:lvlOverride w:ilvl="4"/>
-    <w:lvlOverride w:ilvl="5"/>
-    <w:lvlOverride w:ilvl="6"/>
-    <w:lvlOverride w:ilvl="7"/>
-    <w:lvlOverride w:ilvl="8"/>
   </w:num>
   <w:num w:numId="2" w16cid:durableId="170142572">
     <w:abstractNumId w:val="3"/>
-    <w:lvlOverride w:ilvl="0"/>
-    <w:lvlOverride w:ilvl="1"/>
-    <w:lvlOverride w:ilvl="2"/>
-    <w:lvlOverride w:ilvl="3"/>
-    <w:lvlOverride w:ilvl="4"/>
-    <w:lvlOverride w:ilvl="5"/>
-    <w:lvlOverride w:ilvl="6"/>
-    <w:lvlOverride w:ilvl="7"/>
-    <w:lvlOverride w:ilvl="8"/>
   </w:num>
   <w:num w:numId="3" w16cid:durableId="1942179510">
     <w:abstractNumId w:val="2"/>
-    <w:lvlOverride w:ilvl="0"/>
-    <w:lvlOverride w:ilvl="1"/>
-    <w:lvlOverride w:ilvl="2"/>
-    <w:lvlOverride w:ilvl="3"/>
-    <w:lvlOverride w:ilvl="4"/>
-    <w:lvlOverride w:ilvl="5"/>
-    <w:lvlOverride w:ilvl="6"/>
-    <w:lvlOverride w:ilvl="7"/>
-    <w:lvlOverride w:ilvl="8"/>
   </w:num>
   <w:num w:numId="4" w16cid:durableId="248731735">
     <w:abstractNumId w:val="0"/>
-    <w:lvlOverride w:ilvl="0"/>
-    <w:lvlOverride w:ilvl="1"/>
-    <w:lvlOverride w:ilvl="2"/>
-    <w:lvlOverride w:ilvl="3"/>
-    <w:lvlOverride w:ilvl="4"/>
-    <w:lvlOverride w:ilvl="5"/>
-    <w:lvlOverride w:ilvl="6"/>
-    <w:lvlOverride w:ilvl="7"/>
-    <w:lvlOverride w:ilvl="8"/>
   </w:num>
   <w:num w:numId="5" w16cid:durableId="146096755">
     <w:abstractNumId w:val="4"/>
-    <w:lvlOverride w:ilvl="0"/>
-    <w:lvlOverride w:ilvl="1"/>
-    <w:lvlOverride w:ilvl="2"/>
-    <w:lvlOverride w:ilvl="3"/>
-    <w:lvlOverride w:ilvl="4"/>
-    <w:lvlOverride w:ilvl="5"/>
-    <w:lvlOverride w:ilvl="6"/>
-    <w:lvlOverride w:ilvl="7"/>
-    <w:lvlOverride w:ilvl="8"/>
   </w:num>
 </w:numbering>
 </file>
 
 <file path=word/styles.xml><?xml version="1.0" encoding="utf-8"?>
-<w:styles xmlns:mc="http://schemas.openxmlformats.org/markup-compatibility/2006" xmlns:r="http://schemas.openxmlformats.org/officeDocument/2006/relationships" xmlns:w="http://schemas.openxmlformats.org/wordprocessingml/2006/main" xmlns:w14="http://schemas.microsoft.com/office/word/2010/wordml" xmlns:w15="http://schemas.microsoft.com/office/word/2012/wordml" xmlns:w16cex="http://schemas.microsoft.com/office/word/2018/wordml/cex" xmlns:w16cid="http://schemas.microsoft.com/office/word/2016/wordml/cid" xmlns:w16="http://schemas.microsoft.com/office/word/2018/wordml" xmlns:w16sdtdh="http://schemas.microsoft.com/office/word/2020/wordml/sdtdatahash" xmlns:w16se="http://schemas.microsoft.com/office/word/2015/wordml/symex" mc:Ignorable="w14 w15 w16se w16cid w16 w16cex w16sdtdh">
+<w:styles xmlns:mc="http://schemas.openxmlformats.org/markup-compatibility/2006" xmlns:r="http://schemas.openxmlformats.org/officeDocument/2006/relationships" xmlns:w="http://schemas.openxmlformats.org/wordprocessingml/2006/main" xmlns:w14="http://schemas.microsoft.com/office/word/2010/wordml" xmlns:w15="http://schemas.microsoft.com/office/word/2012/wordml" xmlns:w16cex="http://schemas.microsoft.com/office/word/2018/wordml/cex" xmlns:w16cid="http://schemas.microsoft.com/office/word/2016/wordml/cid" xmlns:w16="http://schemas.microsoft.com/office/word/2018/wordml" xmlns:w16du="http://schemas.microsoft.com/office/word/2023/wordml/word16du" xmlns:w16sdtdh="http://schemas.microsoft.com/office/word/2020/wordml/sdtdatahash" xmlns:w16se="http://schemas.microsoft.com/office/word/2015/wordml/symex" mc:Ignorable="w14 w15 w16se w16cid w16 w16cex w16sdtdh w16du">
   <w:docDefaults>
     <w:rPrDefault>
       <w:rPr>
@@ -7290,6 +7457,23 @@
 </file>
 
 <file path=customXml/item1.xml><?xml version="1.0" encoding="utf-8"?>
+<p:properties xmlns:p="http://schemas.microsoft.com/office/2006/metadata/properties" xmlns:xsi="http://www.w3.org/2001/XMLSchema-instance" xmlns:pc="http://schemas.microsoft.com/office/infopath/2007/PartnerControls">
+  <documentManagement>
+    <_activity xmlns="3beadfe4-4611-4c86-8d67-5706a18c0f0e" xsi:nil="true"/>
+  </documentManagement>
+</p:properties>
+</file>
+
+<file path=customXml/item2.xml><?xml version="1.0" encoding="utf-8"?>
+<?mso-contentType ?>
+<FormTemplates xmlns="http://schemas.microsoft.com/sharepoint/v3/contenttype/forms">
+  <Display>DocumentLibraryForm</Display>
+  <Edit>DocumentLibraryForm</Edit>
+  <New>DocumentLibraryForm</New>
+</FormTemplates>
+</file>
+
+<file path=customXml/item3.xml><?xml version="1.0" encoding="utf-8"?>
 <ct:contentTypeSchema xmlns:ct="http://schemas.microsoft.com/office/2006/metadata/contentType" xmlns:ma="http://schemas.microsoft.com/office/2006/metadata/properties/metaAttributes" ct:_="" ma:_="" ma:contentTypeName="Documento" ma:contentTypeID="0x01010040BEDB1B9D4598488322B6430EDC51DD" ma:contentTypeVersion="12" ma:contentTypeDescription="Crear nuevo documento." ma:contentTypeScope="" ma:versionID="43d022f6eba1f2335d4b7b99e08f93b7">
   <xsd:schema xmlns:xsd="http://www.w3.org/2001/XMLSchema" xmlns:xs="http://www.w3.org/2001/XMLSchema" xmlns:p="http://schemas.microsoft.com/office/2006/metadata/properties" xmlns:ns3="3beadfe4-4611-4c86-8d67-5706a18c0f0e" targetNamespace="http://schemas.microsoft.com/office/2006/metadata/properties" ma:root="true" ma:fieldsID="7b7e89a46ebce4b624afe7fa5abaf355" ns3:_="">
     <xsd:import namespace="3beadfe4-4611-4c86-8d67-5706a18c0f0e"/>
@@ -7485,24 +7669,25 @@
 </ct:contentTypeSchema>
 </file>
 
-<file path=customXml/item2.xml><?xml version="1.0" encoding="utf-8"?>
-<?mso-contentType ?>
-<FormTemplates xmlns="http://schemas.microsoft.com/sharepoint/v3/contenttype/forms">
-  <Display>DocumentLibraryForm</Display>
-  <Edit>DocumentLibraryForm</Edit>
-  <New>DocumentLibraryForm</New>
-</FormTemplates>
+<file path=customXml/itemProps1.xml><?xml version="1.0" encoding="utf-8"?>
+<ds:datastoreItem xmlns:ds="http://schemas.openxmlformats.org/officeDocument/2006/customXml" ds:itemID="{B6C45670-72DD-46A3-ABFE-8E4A623E7C77}">
+  <ds:schemaRefs>
+    <ds:schemaRef ds:uri="http://schemas.microsoft.com/office/2006/metadata/properties"/>
+    <ds:schemaRef ds:uri="http://schemas.microsoft.com/office/infopath/2007/PartnerControls"/>
+    <ds:schemaRef ds:uri="3beadfe4-4611-4c86-8d67-5706a18c0f0e"/>
+  </ds:schemaRefs>
+</ds:datastoreItem>
 </file>
 
-<file path=customXml/item3.xml><?xml version="1.0" encoding="utf-8"?>
-<p:properties xmlns:p="http://schemas.microsoft.com/office/2006/metadata/properties" xmlns:xsi="http://www.w3.org/2001/XMLSchema-instance" xmlns:pc="http://schemas.microsoft.com/office/infopath/2007/PartnerControls">
-  <documentManagement>
-    <_activity xmlns="3beadfe4-4611-4c86-8d67-5706a18c0f0e" xsi:nil="true"/>
-  </documentManagement>
-</p:properties>
+<file path=customXml/itemProps2.xml><?xml version="1.0" encoding="utf-8"?>
+<ds:datastoreItem xmlns:ds="http://schemas.openxmlformats.org/officeDocument/2006/customXml" ds:itemID="{E9C6BCEB-296B-4358-B08E-D76B9CA1D98B}">
+  <ds:schemaRefs>
+    <ds:schemaRef ds:uri="http://schemas.microsoft.com/sharepoint/v3/contenttype/forms"/>
+  </ds:schemaRefs>
+</ds:datastoreItem>
 </file>
 
-<file path=customXml/itemProps1.xml><?xml version="1.0" encoding="utf-8"?>
+<file path=customXml/itemProps3.xml><?xml version="1.0" encoding="utf-8"?>
 <ds:datastoreItem xmlns:ds="http://schemas.openxmlformats.org/officeDocument/2006/customXml" ds:itemID="{F29F3CE2-04C9-48F9-A1D7-8301A9A31F60}">
   <ds:schemaRefs>
     <ds:schemaRef ds:uri="http://schemas.microsoft.com/office/2006/metadata/contentType"/>
@@ -7518,28 +7703,4 @@
     <ds:schemaRef ds:uri="http://schemas.microsoft.com/internal/obd"/>
   </ds:schemaRefs>
 </ds:datastoreItem>
-</file>
-
-<file path=customXml/itemProps2.xml><?xml version="1.0" encoding="utf-8"?>
-<ds:datastoreItem xmlns:ds="http://schemas.openxmlformats.org/officeDocument/2006/customXml" ds:itemID="{E9C6BCEB-296B-4358-B08E-D76B9CA1D98B}">
-  <ds:schemaRefs>
-    <ds:schemaRef ds:uri="http://schemas.microsoft.com/sharepoint/v3/contenttype/forms"/>
-  </ds:schemaRefs>
-</ds:datastoreItem>
-</file>
-
-<file path=customXml/itemProps3.xml><?xml version="1.0" encoding="utf-8"?>
-<ds:datastoreItem xmlns:ds="http://schemas.openxmlformats.org/officeDocument/2006/customXml" ds:itemID="{B6C45670-72DD-46A3-ABFE-8E4A623E7C77}">
-  <ds:schemaRefs>
-    <ds:schemaRef ds:uri="http://schemas.microsoft.com/office/2006/documentManagement/types"/>
-    <ds:schemaRef ds:uri="http://schemas.microsoft.com/office/2006/metadata/properties"/>
-    <ds:schemaRef ds:uri="http://purl.org/dc/elements/1.1/"/>
-    <ds:schemaRef ds:uri="http://purl.org/dc/terms/"/>
-    <ds:schemaRef ds:uri="http://schemas.openxmlformats.org/package/2006/metadata/core-properties"/>
-    <ds:schemaRef ds:uri="3beadfe4-4611-4c86-8d67-5706a18c0f0e"/>
-    <ds:schemaRef ds:uri="http://www.w3.org/XML/1998/namespace"/>
-    <ds:schemaRef ds:uri="http://schemas.microsoft.com/office/infopath/2007/PartnerControls"/>
-    <ds:schemaRef ds:uri="http://purl.org/dc/dcmitype/"/>
-  </ds:schemaRefs>
-</ds:datastoreItem>
 </file>